--- a/Netflix_Project_Problem_Statement.docx
+++ b/Netflix_Project_Problem_Statement.docx
@@ -137,7 +137,59 @@
         <w:rPr>
           <w:rFonts w:ascii="Arial" w:hAnsi="Arial" w:cs="Arial"/>
         </w:rPr>
-        <w:t xml:space="preserve">Understanding Netflix’s content trends is crucial for making data-driven business decisions. The analysis not only highlights the balance between Movies and TV Shows but also reveals popular genres and underrepresented categories. For a platform that serves diverse international audiences, country-wise contributions provide valuable insights into global representation and market penetration. </w:t>
+        <w:t xml:space="preserve">Understanding Netflix’s content trends is crucial for making data-driven business decisions. The analysis not only highlights the balance between Movies and TV Shows but also reveals popular genres and underrepresented categories. For a platform that serves diverse </w:t>
+      </w:r>
+      <w:r>
+        <w:rPr>
+          <w:rFonts w:ascii="Arial" w:hAnsi="Arial" w:cs="Arial"/>
+          <w:highlight w:val="yellow"/>
+        </w:rPr>
+        <w:t>international audiences</w:t>
+      </w:r>
+      <w:r>
+        <w:rPr>
+          <w:rFonts w:ascii="Arial" w:hAnsi="Arial" w:cs="Arial"/>
+        </w:rPr>
+        <w:t xml:space="preserve">, </w:t>
+      </w:r>
+      <w:r>
+        <w:rPr>
+          <w:rFonts w:ascii="Arial" w:hAnsi="Arial" w:cs="Arial"/>
+          <w:highlight w:val="yellow"/>
+        </w:rPr>
+        <w:t>country-wise contributions</w:t>
+      </w:r>
+      <w:r>
+        <w:rPr>
+          <w:rFonts w:ascii="Arial" w:hAnsi="Arial" w:cs="Arial"/>
+        </w:rPr>
+        <w:t xml:space="preserve"> provide valuable insights into </w:t>
+      </w:r>
+      <w:r>
+        <w:rPr>
+          <w:rFonts w:ascii="Arial" w:hAnsi="Arial" w:cs="Arial"/>
+          <w:highlight w:val="yellow"/>
+        </w:rPr>
+        <w:t>global representation</w:t>
+      </w:r>
+      <w:r>
+        <w:rPr>
+          <w:rFonts w:ascii="Arial" w:hAnsi="Arial" w:cs="Arial"/>
+        </w:rPr>
+        <w:t xml:space="preserve"> and </w:t>
+      </w:r>
+      <w:r>
+        <w:rPr>
+          <w:rFonts w:ascii="Arial" w:hAnsi="Arial" w:cs="Arial"/>
+          <w:highlight w:val="yellow"/>
+        </w:rPr>
+        <w:t>market penetration</w:t>
+      </w:r>
+      <w:r>
+        <w:rPr>
+          <w:rFonts w:ascii="Arial" w:hAnsi="Arial" w:cs="Arial"/>
+        </w:rPr>
+        <w:t xml:space="preserve">. </w:t>
       </w:r>
     </w:p>
     <w:p>
